--- a/Qt开发.docx
+++ b/Qt开发.docx
@@ -97,15 +97,25 @@
     </style:style>
     <style:style style:name="P21" style:family="paragraph" style:parent-style-name="Preformatted_20_Text">
       <style:paragraph-properties fo:margin-left="0cm" fo:margin-right="0cm" fo:margin-top="0cm" fo:margin-bottom="0cm" loext:contextual-spacing="false" fo:text-indent="0cm" style:auto-text-indent="false"/>
-      <style:text-properties officeooo:rsid="007b1f17" officeooo:paragraph-rsid="007eda77"/>
+      <style:text-properties officeooo:rsid="008db4a0" officeooo:paragraph-rsid="008db4a0"/>
     </style:style>
     <style:style style:name="P22" style:family="paragraph" style:parent-style-name="Preformatted_20_Text">
       <style:paragraph-properties fo:margin-left="0cm" fo:margin-right="0cm" fo:margin-top="0cm" fo:margin-bottom="0cm" loext:contextual-spacing="false" fo:text-indent="0cm" style:auto-text-indent="false"/>
-      <style:text-properties officeooo:rsid="008db4a0" officeooo:paragraph-rsid="008db4a0"/>
-    </style:style>
-    <style:style style:name="P23" style:family="paragraph" style:parent-style-name="Preformatted_20_Text">
-      <style:paragraph-properties fo:margin-left="0cm" fo:margin-right="0cm" fo:margin-top="0cm" fo:margin-bottom="0cm" loext:contextual-spacing="false" fo:text-indent="0cm" style:auto-text-indent="false"/>
       <style:text-properties officeooo:rsid="008db4a0" officeooo:paragraph-rsid="008f2ad9"/>
+    </style:style>
+    <style:style style:name="P23" style:family="paragraph" style:parent-style-name="Heading_20_1">
+      <style:paragraph-properties fo:margin-left="0cm" fo:margin-right="0cm" fo:margin-top="0cm" fo:margin-bottom="0cm" loext:contextual-spacing="false" fo:text-indent="0cm" style:auto-text-indent="false"/>
+      <style:text-properties officeooo:rsid="008db4a0" officeooo:paragraph-rsid="0098e0e6"/>
+    </style:style>
+    <style:style style:name="P24" style:family="paragraph" style:parent-style-name="Preformatted_20_Text">
+      <style:paragraph-properties fo:margin-left="0cm" fo:margin-right="0cm" fo:margin-top="0cm" fo:margin-bottom="0cm" loext:contextual-spacing="false" fo:text-indent="0cm" style:auto-text-indent="false"/>
+      <style:text-properties officeooo:rsid="008db4a0" officeooo:paragraph-rsid="008f2ad9"/>
+    </style:style>
+    <style:style style:name="P25" style:family="paragraph" style:parent-style-name="Text_20_body">
+      <style:text-properties style:font-name="DejaVu Sans Mono" fo:font-size="10.5pt" style:font-name-asian="DejaVu Sans Mono" style:font-size-asian="10.5pt" style:font-size-complex="10.5pt"/>
+    </style:style>
+    <style:style style:name="P26" style:family="paragraph" style:parent-style-name="Text_20_body">
+      <style:text-properties officeooo:paragraph-rsid="0098e0e6"/>
     </style:style>
     <style:style style:name="T1" style:family="text">
       <style:text-properties officeooo:rsid="002b9e3e"/>
@@ -180,28 +190,61 @@
       <style:text-properties fo:color="#000000" fo:font-size="10.5pt" fo:font-weight="normal" officeooo:rsid="0064ec6c" style:font-size-asian="10.5pt" style:font-weight-asian="normal" style:font-size-complex="10.5pt" style:font-weight-complex="normal"/>
     </style:style>
     <style:style style:name="T25" style:family="text">
+      <style:text-properties fo:color="#000000" style:text-underline-style="none" fo:font-weight="normal" style:font-weight-asian="normal" style:font-weight-complex="normal"/>
+    </style:style>
+    <style:style style:name="T26" style:family="text">
+      <style:text-properties fo:color="#000000" style:font-name="DejaVu Sans Mono" style:text-underline-style="none" fo:font-weight="normal" style:font-name-asian="DejaVu Sans Mono" style:font-weight-asian="normal" style:font-weight-complex="normal"/>
+    </style:style>
+    <style:style style:name="T27" style:family="text">
+      <style:text-properties fo:color="#000000" style:font-name="DejaVu Sans Mono" fo:font-size="10.5pt" style:text-underline-style="none" fo:font-weight="normal" style:font-name-asian="DejaVu Sans Mono" style:font-size-asian="10.5pt" style:font-weight-asian="normal" style:font-size-complex="10.5pt" style:font-weight-complex="normal"/>
+    </style:style>
+    <style:style style:name="T28" style:family="text">
+      <style:text-properties fo:color="#000000" style:font-name="DejaVu Sans Mono" fo:font-size="10.5pt" style:text-underline-style="none" fo:font-weight="normal" officeooo:rsid="0098e0e6" style:font-name-asian="DejaVu Sans Mono" style:font-size-asian="10.5pt" style:font-weight-asian="normal" style:font-size-complex="10.5pt" style:font-weight-complex="normal"/>
+    </style:style>
+    <style:style style:name="T29" style:family="text">
+      <style:text-properties fo:color="#000000" style:font-name="DejaVu Sans Mono" fo:font-size="10.5pt" style:text-underline-style="none" style:font-name-asian="DejaVu Sans Mono" style:font-size-asian="10.5pt" style:font-size-complex="10.5pt"/>
+    </style:style>
+    <style:style style:name="T30" style:family="text">
       <style:text-properties fo:color="#c0c0c0"/>
     </style:style>
-    <style:style style:name="T26" style:family="text">
+    <style:style style:name="T31" style:family="text">
       <style:text-properties fo:color="#800080"/>
     </style:style>
-    <style:style style:name="T27" style:family="text">
+    <style:style style:name="T32" style:family="text">
       <style:text-properties fo:color="#092e64"/>
     </style:style>
-    <style:style style:name="T28" style:family="text">
+    <style:style style:name="T33" style:family="text">
       <style:text-properties fo:color="#092e64" fo:font-style="italic"/>
     </style:style>
-    <style:style style:name="T29" style:family="text">
+    <style:style style:name="T34" style:family="text">
       <style:text-properties officeooo:rsid="007c4db8"/>
     </style:style>
-    <style:style style:name="T30" style:family="text">
+    <style:style style:name="T35" style:family="text">
       <style:text-properties officeooo:rsid="007eda77"/>
     </style:style>
-    <style:style style:name="T31" style:family="text">
+    <style:style style:name="T36" style:family="text">
       <style:text-properties fo:color="#800000"/>
     </style:style>
-    <style:style style:name="T32" style:family="text">
+    <style:style style:name="T37" style:family="text">
       <style:text-properties officeooo:rsid="008f2ad9"/>
+    </style:style>
+    <style:style style:name="T38" style:family="text">
+      <style:text-properties style:text-underline-style="none"/>
+    </style:style>
+    <style:style style:name="T39" style:family="text">
+      <style:text-properties style:text-underline-style="none" fo:font-weight="normal" style:font-weight-asian="normal" style:font-weight-complex="normal"/>
+    </style:style>
+    <style:style style:name="T40" style:family="text">
+      <style:text-properties style:font-name="DejaVu Sans Mono" style:font-name-asian="DejaVu Sans Mono"/>
+    </style:style>
+    <style:style style:name="T41" style:family="text">
+      <style:text-properties style:font-name="DejaVu Sans Mono" fo:font-size="10.5pt" style:font-name-asian="DejaVu Sans Mono" style:font-size-asian="10.5pt" style:font-size-complex="10.5pt"/>
+    </style:style>
+    <style:style style:name="T42" style:family="text">
+      <style:text-properties style:font-name="DejaVu Sans Mono" fo:font-size="10.5pt" officeooo:rsid="008db4a0" style:font-name-asian="DejaVu Sans Mono" style:font-size-asian="10.5pt" style:font-size-complex="10.5pt"/>
+    </style:style>
+    <style:style style:name="T43" style:family="text">
+      <style:text-properties officeooo:rsid="008db4a0"/>
     </style:style>
     <style:style style:name="fr1" style:family="graphic" style:parent-style-name="Graphics">
       <style:graphic-properties style:mirror="none" fo:clip="rect(0cm, 0cm, 0cm, 0cm)" draw:luminance="0%" draw:contrast="0%" draw:red="0%" draw:green="0%" draw:blue="0%" draw:gamma="100%" draw:color-inversion="false" draw:image-opacity="100%" draw:color-mode="standard"/>
@@ -459,17 +502,17 @@
         </text:span>
       </text:p>
       <text:p text:style-name="P15">
-        <text:span text:style-name="T25">
+        <text:span text:style-name="T30">
           <text:s text:c="4"/>
         </text:span>
-        <text:span text:style-name="T26">QApplication</text:span>
-        <text:span text:style-name="T25"> </text:span>
-        <text:span text:style-name="T27">a</text:span>
+        <text:span text:style-name="T31">QApplication</text:span>
+        <text:span text:style-name="T30"> </text:span>
+        <text:span text:style-name="T32">a</text:span>
         (
-        <text:span text:style-name="T28">argc</text:span>
+        <text:span text:style-name="T33">argc</text:span>
         ,
-        <text:span text:style-name="T25"> </text:span>
-        <text:span text:style-name="T27">argv</text:span>
+        <text:span text:style-name="T30"> </text:span>
+        <text:span text:style-name="T32">argv</text:span>
         );
       </text:p>
       <text:p text:style-name="P16">
@@ -477,19 +520,19 @@
         a.setQuitOnLastWindowClosed(false);
       </text:p>
       <text:p text:style-name="P15">
-        <text:span text:style-name="T25">
+        <text:span text:style-name="T30">
           <text:s text:c="4"/>
         </text:span>
-        <text:span text:style-name="T26">MainWindow</text:span>
-        <text:span text:style-name="T25"> </text:span>
-        <text:span text:style-name="T27">w</text:span>
+        <text:span text:style-name="T31">MainWindow</text:span>
+        <text:span text:style-name="T30"> </text:span>
+        <text:span text:style-name="T32">w</text:span>
         ;
       </text:p>
       <text:p text:style-name="P15">
-        <text:span text:style-name="T25">
+        <text:span text:style-name="T30">
           <text:s text:c="4"/>
         </text:span>
-        <text:span text:style-name="T27">w</text:span>
+        <text:span text:style-name="T32">w</text:span>
         .
         <text:span text:style-name="T4">show</text:span>
         ();
@@ -497,39 +540,63 @@
       <text:p text:style-name="P15"/>
       <text:p text:style-name="P18">
         9、两个QWidget位置重叠
-        <text:span text:style-name="T29">，按钮点击可能会出现错误（两个</text:span>
+        <text:span text:style-name="T34">，按钮点击可能会出现错误（两个</text:span>
         QWidget都重定义了鼠标点击事件
-        <text:span text:style-name="T29">）</text:span>
+        <text:span text:style-name="T34">）</text:span>
       </text:p>
       <text:p text:style-name="P18">
         解决方法
-        <text:span text:style-name="T30">：</text:span>
+        <text:span text:style-name="T35">：</text:span>
       </text:p>
       <text:p text:style-name="P19">上面的QWidget控件执行：</text:p>
       <text:p text:style-name="P20">
-        <text:span text:style-name="T31">
+        <text:span text:style-name="T36">
           <text:tab/>
           m_pSwitchButton→raise();
         </text:span>
          //
-        <text:span text:style-name="T31">m_pSwitchButton 控件对象</text:span>
+        <text:span text:style-name="T36">m_pSwitchButton 控件对象</text:span>
       </text:p>
       <text:p text:style-name="P19"/>
-      <text:p text:style-name="P22">10、直接运行的结果和调试运行的结果不一致</text:p>
-      <text:p text:style-name="P23">
+      <text:p text:style-name="P21">10、直接运行的结果和调试运行的结果不一致</text:p>
+      <text:p text:style-name="P22">
         <text:tab/>
         解决方法
-        <text:span text:style-name="T32">：</text:span>
-      </text:p>
-      <text:p text:style-name="P23">
+        <text:span text:style-name="T37">：</text:span>
+      </text:p>
+      <text:p text:style-name="P22">
         <text:tab/>
         <text:tab/>
         查看成员变量是否进行了初始化。
       </text:p>
-      <text:p text:style-name="P13">
-        <text:span text:style-name="Strong_20_Emphasis">
-          <text:span text:style-name="T20"/>
-        </text:span>
+      <text:p text:style-name="P22"/>
+      <text:h text:style-name="P23" text:outline-level="1">
+        <text:span text:style-name="Strong_20_Emphasis">
+          <text:span text:style-name="T28">1</text:span>
+        </text:span>
+        <text:span text:style-name="Strong_20_Emphasis">
+          <text:span text:style-name="T28">1、</text:span>
+        </text:span>
+        <text:a xlink:type="simple" xlink:href="https://www.cnblogs.com/During/p/12318864.html" text:style-name="Internet_20_link" text:visited-style-name="Visited_20_Internet_20_Link">
+          <text:span text:style-name="Strong_20_Emphasis">
+            <text:span text:style-name="T27">QPushButton点击后出现虚线框解决</text:span>
+          </text:span>
+        </text:a>
+      </text:h>
+      <text:p text:style-name="P26">
+        <text:span text:style-name="T41">
+          百度后发现这个问题不能直接解决 需要通过QSS来解决
+          <text:line-break/>
+          添加这样的代码：
+        </text:span>
+      </text:p>
+      <text:p text:style-name="P26">
+        <text:span text:style-name="Source_20_Text">
+          <text:span text:style-name="T41">QWidget:focus{outline: none;} </text:span>
+        </text:span>
+      </text:p>
+      <text:p text:style-name="P26">
+        <text:span text:style-name="T42">这样会将程序中所有的虚线框都去除</text:span>
       </text:p>
     </office:text>
   </office:body>
@@ -540,11 +607,11 @@
 <office:document-meta xmlns:office="urn:oasis:names:tc:opendocument:xmlns:office:1.0" xmlns:xlink="http://www.w3.org/1999/xlink" xmlns:dc="http://purl.org/dc/elements/1.1/" xmlns:meta="urn:oasis:names:tc:opendocument:xmlns:meta:1.0" xmlns:ooo="http://openoffice.org/2004/office" xmlns:grddl="http://www.w3.org/2003/g/data-view#" office:version="1.2">
   <office:meta>
     <meta:creation-date>2019-11-27T09:52:13.406306569</meta:creation-date>
-    <dc:date>2020-08-31T11:31:10.702311148</dc:date>
-    <meta:editing-duration>PT1H19M35S</meta:editing-duration>
-    <meta:editing-cycles>46</meta:editing-cycles>
+    <dc:date>2021-03-12T11:06:04.742011950</dc:date>
+    <meta:editing-duration>PT1H23M17S</meta:editing-duration>
+    <meta:editing-cycles>47</meta:editing-cycles>
     <meta:generator>LibreOffice/6.0.7.3$Linux_X86_64 LibreOffice_project/00m0$Build-3</meta:generator>
-    <meta:document-statistic meta:table-count="0" meta:image-count="1" meta:object-count="0" meta:page-count="2" meta:paragraph-count="39" meta:word-count="583" meta:character-count="1073" meta:non-whitespace-character-count="984"/>
+    <meta:document-statistic meta:table-count="0" meta:image-count="1" meta:object-count="0" meta:page-count="2" meta:paragraph-count="43" meta:word-count="645" meta:character-count="1178" meta:non-whitespace-character-count="1085"/>
   </office:meta>
 </office:document-meta>
 </file>
@@ -553,7 +620,7 @@
 <office:document-settings xmlns:office="urn:oasis:names:tc:opendocument:xmlns:office:1.0" xmlns:xlink="http://www.w3.org/1999/xlink" xmlns:config="urn:oasis:names:tc:opendocument:xmlns:config:1.0" xmlns:ooo="http://openoffice.org/2004/office" office:version="1.2">
   <office:settings>
     <config:config-item-set config:name="ooo:view-settings">
-      <config:config-item config:name="ViewAreaTop" config:type="long">22437</config:config-item>
+      <config:config-item config:name="ViewAreaTop" config:type="long">31327</config:config-item>
       <config:config-item config:name="ViewAreaLeft" config:type="long">0</config:config-item>
       <config:config-item config:name="ViewAreaWidth" config:type="long">47574</config:config-item>
       <config:config-item config:name="ViewAreaHeight" config:type="long">21856</config:config-item>
@@ -562,12 +629,12 @@
       <config:config-item-map-indexed config:name="Views">
         <config:config-item-map-entry>
           <config:config-item config:name="ViewId" config:type="string">view2</config:config-item>
-          <config:config-item config:name="ViewLeft" config:type="long">22059</config:config-item>
-          <config:config-item config:name="ViewTop" config:type="long">41693</config:config-item>
+          <config:config-item config:name="ViewLeft" config:type="long">22338</config:config-item>
+          <config:config-item config:name="ViewTop" config:type="long">42527</config:config-item>
           <config:config-item config:name="VisibleLeft" config:type="long">0</config:config-item>
-          <config:config-item config:name="VisibleTop" config:type="long">22437</config:config-item>
+          <config:config-item config:name="VisibleTop" config:type="long">31327</config:config-item>
           <config:config-item config:name="VisibleRight" config:type="long">47572</config:config-item>
-          <config:config-item config:name="VisibleBottom" config:type="long">44291</config:config-item>
+          <config:config-item config:name="VisibleBottom" config:type="long">53181</config:config-item>
           <config:config-item config:name="ZoomType" config:type="short">0</config:config-item>
           <config:config-item config:name="ViewLayoutColumns" config:type="short">1</config:config-item>
           <config:config-item config:name="ViewLayoutBookMode" config:type="boolean">false</config:config-item>
@@ -641,7 +708,7 @@
       <config:config-item config:name="UnxForceZeroExtLeading" config:type="boolean">false</config:config-item>
       <config:config-item config:name="TabAtLeftIndentForParagraphsInList" config:type="boolean">false</config:config-item>
       <config:config-item config:name="PrintRightPages" config:type="boolean">true</config:config-item>
-      <config:config-item config:name="Rsid" config:type="int">9919135</config:config-item>
+      <config:config-item config:name="Rsid" config:type="int">10647239</config:config-item>
       <config:config-item config:name="MathBaselineAlignment" config:type="boolean">true</config:config-item>
       <config:config-item config:name="MsWordCompTrailingBlanks" config:type="boolean">false</config:config-item>
       <config:config-item config:name="InvertBorderSpacing" config:type="boolean">false</config:config-item>
@@ -730,6 +797,9 @@
     <style:style style:name="Strong_20_Emphasis" style:display-name="Strong Emphasis" style:family="text">
       <style:text-properties fo:font-weight="bold" style:font-weight-asian="bold" style:font-weight-complex="bold"/>
     </style:style>
+    <style:style style:name="Source_20_Text" style:display-name="Source Text" style:family="text">
+      <style:text-properties style:font-name="Liberation Mono" fo:font-family="'Liberation Mono'" style:font-family-generic="modern" style:font-pitch="fixed" style:font-name-asian="DejaVu Sans Mono" style:font-family-asian="'DejaVu Sans Mono'" style:font-family-generic-asian="modern" style:font-pitch-asian="fixed" style:font-name-complex="Liberation Mono" style:font-family-complex="'Liberation Mono'" style:font-family-generic-complex="modern" style:font-pitch-complex="fixed"/>
+    </style:style>
     <style:style style:name="Graphics" style:family="graphic">
       <style:graphic-properties text:anchor-type="paragraph" svg:x="0cm" svg:y="0cm" style:wrap="dynamic" style:number-wrapped-paragraphs="no-limit" style:wrap-contour="false" style:vertical-pos="top" style:vertical-rel="paragraph" style:horizontal-pos="center" style:horizontal-rel="paragraph"/>
     </style:style>
